--- a/141-【编辑器】竖版编辑器/竖版编辑器_V0103_20190311.docx
+++ b/141-【编辑器】竖版编辑器/竖版编辑器_V0103_20190311.docx
@@ -197,12 +197,14 @@
               <w:spacing w:before="240" w:after="0"/>
               <w:jc w:val="center"/>
             </w:pPr>
+            <w:proofErr w:type="gramStart"/>
             <w:r>
               <w:rPr>
                 <w:rFonts w:hint="eastAsia"/>
               </w:rPr>
               <w:t>蓝兆持</w:t>
             </w:r>
+            <w:proofErr w:type="gramEnd"/>
           </w:p>
         </w:tc>
         <w:tc>
@@ -423,6 +425,9 @@
     <w:p>
       <w:pPr>
         <w:snapToGrid/>
+        <w:rPr>
+          <w:rFonts w:hint="eastAsia"/>
+        </w:rPr>
       </w:pPr>
       <w:r>
         <w:br w:type="page"/>
@@ -676,12 +681,14 @@
               <w:spacing w:line="240" w:lineRule="auto"/>
               <w:jc w:val="center"/>
             </w:pPr>
+            <w:proofErr w:type="gramStart"/>
             <w:r>
               <w:rPr>
                 <w:rFonts w:hint="eastAsia"/>
               </w:rPr>
               <w:t>蓝兆持</w:t>
             </w:r>
+            <w:proofErr w:type="gramEnd"/>
           </w:p>
         </w:tc>
       </w:tr>
@@ -689,9 +696,19 @@
     <w:p>
       <w:pPr>
         <w:snapToGrid/>
+        <w:rPr>
+          <w:rFonts w:hint="eastAsia"/>
+        </w:rPr>
       </w:pPr>
       <w:r>
         <w:br w:type="page"/>
+      </w:r>
+      <w:r>
+        <w:rPr>
+          <w:rFonts w:hint="eastAsia"/>
+        </w:rPr>
+        <w:lastRenderedPageBreak/>
+        <w:t xml:space="preserve"> </w:t>
       </w:r>
     </w:p>
     <w:p>
@@ -706,7 +723,6 @@
           <w:rFonts w:hint="eastAsia"/>
           <w:sz w:val="32"/>
         </w:rPr>
-        <w:lastRenderedPageBreak/>
         <w:t>目录</w:t>
       </w:r>
     </w:p>
@@ -1830,274 +1846,262 @@
       <w:bookmarkEnd w:id="2"/>
       <w:bookmarkEnd w:id="3"/>
       <w:bookmarkEnd w:id="4"/>
-    </w:p>
-    <w:p>
-      <w:pPr>
-        <w:pStyle w:val="10"/>
-      </w:pPr>
-      <w:bookmarkStart w:id="5" w:name="_Toc531964920"/>
-      <w:r>
-        <w:rPr>
-          <w:rFonts w:hint="eastAsia"/>
-        </w:rPr>
-        <w:t>用户</w:t>
-      </w:r>
-      <w:r>
-        <w:t>需求</w:t>
-      </w:r>
+      <w:r>
+        <w:rPr>
+          <w:rFonts w:hint="eastAsia"/>
+        </w:rPr>
+        <w:t xml:space="preserve"> </w:t>
+      </w:r>
+      <w:bookmarkStart w:id="5" w:name="_GoBack"/>
       <w:bookmarkEnd w:id="5"/>
     </w:p>
     <w:p>
       <w:pPr>
-        <w:ind w:firstLine="420"/>
-      </w:pPr>
-      <w:r>
-        <w:rPr>
-          <w:rFonts w:hint="eastAsia"/>
-        </w:rPr>
-        <w:t>目前</w:t>
-      </w:r>
-      <w:r>
-        <w:rPr>
-          <w:rFonts w:hint="eastAsia"/>
-        </w:rPr>
-        <w:t>我们</w:t>
-      </w:r>
-      <w:r>
-        <w:rPr>
-          <w:rFonts w:hint="eastAsia"/>
-        </w:rPr>
-        <w:t>的</w:t>
-      </w:r>
-      <w:r>
-        <w:t>编辑器只有横屏模式（</w:t>
-      </w:r>
-      <w:r>
-        <w:rPr>
-          <w:rFonts w:hint="eastAsia"/>
-        </w:rPr>
-        <w:t>宽高比</w:t>
-      </w:r>
-      <w:r>
-        <w:rPr>
-          <w:rFonts w:hint="eastAsia"/>
-        </w:rPr>
-        <w:t>16</w:t>
-      </w:r>
-      <w:r>
-        <w:t xml:space="preserve"> </w:t>
-      </w:r>
-      <w:r>
-        <w:rPr>
-          <w:rFonts w:hint="eastAsia"/>
-        </w:rPr>
-        <w:t>:</w:t>
-      </w:r>
-      <w:r>
-        <w:t xml:space="preserve"> </w:t>
-      </w:r>
-      <w:r>
-        <w:rPr>
-          <w:rFonts w:hint="eastAsia"/>
-        </w:rPr>
-        <w:t>9</w:t>
-      </w:r>
-      <w:r>
-        <w:t>）</w:t>
-      </w:r>
-      <w:r>
-        <w:rPr>
-          <w:rFonts w:hint="eastAsia"/>
-        </w:rPr>
-        <w:t>，对移动端</w:t>
-      </w:r>
-      <w:r>
-        <w:t>习惯竖屏使用设备的用户造成体验上的不便（</w:t>
-      </w:r>
-      <w:r>
-        <w:rPr>
-          <w:rFonts w:hint="eastAsia"/>
-        </w:rPr>
-        <w:t>玩游戏</w:t>
-      </w:r>
-      <w:r>
-        <w:t>都需要扭转屏幕）</w:t>
-      </w:r>
-      <w:r>
-        <w:rPr>
-          <w:rFonts w:hint="eastAsia"/>
-        </w:rPr>
-        <w:t>。目标竞品</w:t>
-      </w:r>
-      <w:r>
-        <w:t>橙光平台</w:t>
-      </w:r>
-      <w:r>
-        <w:rPr>
-          <w:rFonts w:hint="eastAsia"/>
-        </w:rPr>
-        <w:t>已</w:t>
-      </w:r>
-      <w:r>
-        <w:t>具有</w:t>
-      </w:r>
-      <w:r>
-        <w:rPr>
-          <w:rFonts w:hint="eastAsia"/>
-        </w:rPr>
-        <w:t>竖版</w:t>
-      </w:r>
-      <w:r>
-        <w:t>的编辑器模式</w:t>
-      </w:r>
-      <w:r>
-        <w:rPr>
-          <w:rFonts w:hint="eastAsia"/>
-        </w:rPr>
-        <w:t>。</w:t>
-      </w:r>
-      <w:r>
-        <w:t>为</w:t>
-      </w:r>
-      <w:r>
-        <w:rPr>
-          <w:rFonts w:hint="eastAsia"/>
-        </w:rPr>
-        <w:t>照顾</w:t>
-      </w:r>
-      <w:r>
+        <w:pStyle w:val="10"/>
+      </w:pPr>
+      <w:bookmarkStart w:id="6" w:name="_Toc531964920"/>
+      <w:r>
+        <w:rPr>
+          <w:rFonts w:hint="eastAsia"/>
+        </w:rPr>
         <w:t>用户</w:t>
       </w:r>
       <w:r>
-        <w:rPr>
-          <w:rFonts w:hint="eastAsia"/>
-        </w:rPr>
-        <w:t>使用</w:t>
-      </w:r>
-      <w:r>
-        <w:t>习惯，</w:t>
-      </w:r>
-      <w:r>
-        <w:rPr>
-          <w:rFonts w:hint="eastAsia"/>
-        </w:rPr>
-        <w:t>提供</w:t>
-      </w:r>
-      <w:r>
-        <w:t>不输于竞品的产品</w:t>
-      </w:r>
-      <w:r>
-        <w:rPr>
-          <w:rFonts w:hint="eastAsia"/>
-        </w:rPr>
-        <w:t>功能</w:t>
-      </w:r>
-      <w:r>
-        <w:t>，</w:t>
-      </w:r>
-      <w:r>
-        <w:rPr>
-          <w:rFonts w:hint="eastAsia"/>
-        </w:rPr>
-        <w:t>我们</w:t>
-      </w:r>
-      <w:r>
-        <w:t>决定</w:t>
-      </w:r>
-      <w:r>
-        <w:rPr>
-          <w:rFonts w:hint="eastAsia"/>
-        </w:rPr>
-        <w:t>推出</w:t>
-      </w:r>
-      <w:r>
-        <w:rPr>
-          <w:rFonts w:hint="eastAsia"/>
-        </w:rPr>
-        <w:t>竖版</w:t>
-      </w:r>
-      <w:r>
-        <w:t>编辑器模式（</w:t>
-      </w:r>
-      <w:r>
-        <w:rPr>
-          <w:rFonts w:hint="eastAsia"/>
-        </w:rPr>
-        <w:t>宽高比</w:t>
-      </w:r>
-      <w:r>
-        <w:rPr>
-          <w:rFonts w:hint="eastAsia"/>
-        </w:rPr>
-        <w:t>9</w:t>
-      </w:r>
-      <w:r>
-        <w:t xml:space="preserve"> </w:t>
-      </w:r>
-      <w:r>
-        <w:rPr>
-          <w:rFonts w:hint="eastAsia"/>
-        </w:rPr>
-        <w:t>:</w:t>
-      </w:r>
-      <w:r>
-        <w:t xml:space="preserve"> </w:t>
-      </w:r>
-      <w:r>
-        <w:rPr>
-          <w:rFonts w:hint="eastAsia"/>
-        </w:rPr>
-        <w:t>16</w:t>
-      </w:r>
-      <w:r>
-        <w:t>）</w:t>
-      </w:r>
-      <w:r>
-        <w:rPr>
-          <w:rFonts w:hint="eastAsia"/>
-        </w:rPr>
-        <w:t>。</w:t>
-      </w:r>
-    </w:p>
-    <w:p>
-      <w:pPr>
-        <w:pStyle w:val="10"/>
-      </w:pPr>
-      <w:bookmarkStart w:id="6" w:name="_Toc531964921"/>
-      <w:r>
-        <w:rPr>
-          <w:rFonts w:hint="eastAsia"/>
-        </w:rPr>
-        <w:t>目标</w:t>
-      </w:r>
-      <w:r>
-        <w:t>用户</w:t>
+        <w:t>需求</w:t>
       </w:r>
       <w:bookmarkEnd w:id="6"/>
     </w:p>
     <w:p>
       <w:pPr>
-        <w:ind w:left="420"/>
-      </w:pPr>
-      <w:r>
-        <w:rPr>
-          <w:rFonts w:hint="eastAsia"/>
-        </w:rPr>
-        <w:t>《易次元》</w:t>
-      </w:r>
-      <w:proofErr w:type="spellStart"/>
-      <w:r>
-        <w:t>avg</w:t>
-      </w:r>
-      <w:proofErr w:type="spellEnd"/>
-      <w:r>
-        <w:rPr>
-          <w:rFonts w:hint="eastAsia"/>
-        </w:rPr>
-        <w:t>游戏</w:t>
-      </w:r>
-      <w:r>
-        <w:t>作者</w:t>
+        <w:ind w:firstLine="420"/>
+      </w:pPr>
+      <w:r>
+        <w:rPr>
+          <w:rFonts w:hint="eastAsia"/>
+        </w:rPr>
+        <w:t>目前</w:t>
+      </w:r>
+      <w:r>
+        <w:rPr>
+          <w:rFonts w:hint="eastAsia"/>
+        </w:rPr>
+        <w:t>我们</w:t>
+      </w:r>
+      <w:r>
+        <w:rPr>
+          <w:rFonts w:hint="eastAsia"/>
+        </w:rPr>
+        <w:t>的</w:t>
+      </w:r>
+      <w:r>
+        <w:t>编辑器只有横屏模式（</w:t>
+      </w:r>
+      <w:r>
+        <w:rPr>
+          <w:rFonts w:hint="eastAsia"/>
+        </w:rPr>
+        <w:t>宽高比</w:t>
+      </w:r>
+      <w:r>
+        <w:rPr>
+          <w:rFonts w:hint="eastAsia"/>
+        </w:rPr>
+        <w:t>16</w:t>
+      </w:r>
+      <w:r>
+        <w:t xml:space="preserve"> </w:t>
+      </w:r>
+      <w:r>
+        <w:rPr>
+          <w:rFonts w:hint="eastAsia"/>
+        </w:rPr>
+        <w:t>:</w:t>
+      </w:r>
+      <w:r>
+        <w:t xml:space="preserve"> </w:t>
+      </w:r>
+      <w:r>
+        <w:rPr>
+          <w:rFonts w:hint="eastAsia"/>
+        </w:rPr>
+        <w:t>9</w:t>
+      </w:r>
+      <w:r>
+        <w:t>）</w:t>
+      </w:r>
+      <w:r>
+        <w:rPr>
+          <w:rFonts w:hint="eastAsia"/>
+        </w:rPr>
+        <w:t>，对移动</w:t>
+      </w:r>
+      <w:proofErr w:type="gramStart"/>
+      <w:r>
+        <w:rPr>
+          <w:rFonts w:hint="eastAsia"/>
+        </w:rPr>
+        <w:t>端</w:t>
+      </w:r>
+      <w:r>
+        <w:t>习惯竖屏使用</w:t>
+      </w:r>
+      <w:proofErr w:type="gramEnd"/>
+      <w:r>
+        <w:t>设备的用户造成体验上的不便（</w:t>
+      </w:r>
+      <w:r>
+        <w:rPr>
+          <w:rFonts w:hint="eastAsia"/>
+        </w:rPr>
+        <w:t>玩游戏</w:t>
+      </w:r>
+      <w:r>
+        <w:t>都需要扭转屏幕）</w:t>
+      </w:r>
+      <w:r>
+        <w:rPr>
+          <w:rFonts w:hint="eastAsia"/>
+        </w:rPr>
+        <w:t>。目标</w:t>
+      </w:r>
+      <w:proofErr w:type="gramStart"/>
+      <w:r>
+        <w:rPr>
+          <w:rFonts w:hint="eastAsia"/>
+        </w:rPr>
+        <w:t>竞品</w:t>
+      </w:r>
+      <w:r>
+        <w:t>橙</w:t>
+      </w:r>
+      <w:proofErr w:type="gramEnd"/>
+      <w:r>
+        <w:t>光平台</w:t>
+      </w:r>
+      <w:r>
+        <w:rPr>
+          <w:rFonts w:hint="eastAsia"/>
+        </w:rPr>
+        <w:t>已</w:t>
+      </w:r>
+      <w:r>
+        <w:t>具有</w:t>
+      </w:r>
+      <w:r>
+        <w:rPr>
+          <w:rFonts w:hint="eastAsia"/>
+        </w:rPr>
+        <w:t>竖版</w:t>
+      </w:r>
+      <w:r>
+        <w:t>的编辑器模式</w:t>
+      </w:r>
+      <w:r>
+        <w:rPr>
+          <w:rFonts w:hint="eastAsia"/>
+        </w:rPr>
+        <w:t>。</w:t>
+      </w:r>
+      <w:r>
+        <w:t>为</w:t>
+      </w:r>
+      <w:r>
+        <w:rPr>
+          <w:rFonts w:hint="eastAsia"/>
+        </w:rPr>
+        <w:t>照顾</w:t>
+      </w:r>
+      <w:r>
+        <w:t>用户</w:t>
+      </w:r>
+      <w:r>
+        <w:rPr>
+          <w:rFonts w:hint="eastAsia"/>
+        </w:rPr>
+        <w:t>使用</w:t>
+      </w:r>
+      <w:r>
+        <w:t>习惯，</w:t>
+      </w:r>
+      <w:r>
+        <w:rPr>
+          <w:rFonts w:hint="eastAsia"/>
+        </w:rPr>
+        <w:t>提供</w:t>
+      </w:r>
+      <w:proofErr w:type="gramStart"/>
+      <w:r>
+        <w:t>不输于竞品的</w:t>
+      </w:r>
+      <w:proofErr w:type="gramEnd"/>
+      <w:r>
+        <w:t>产品</w:t>
+      </w:r>
+      <w:r>
+        <w:rPr>
+          <w:rFonts w:hint="eastAsia"/>
+        </w:rPr>
+        <w:t>功能</w:t>
+      </w:r>
+      <w:r>
+        <w:t>，</w:t>
+      </w:r>
+      <w:r>
+        <w:rPr>
+          <w:rFonts w:hint="eastAsia"/>
+        </w:rPr>
+        <w:t>我们</w:t>
+      </w:r>
+      <w:r>
+        <w:t>决定</w:t>
+      </w:r>
+      <w:r>
+        <w:rPr>
+          <w:rFonts w:hint="eastAsia"/>
+        </w:rPr>
+        <w:t>推出</w:t>
+      </w:r>
+      <w:r>
+        <w:rPr>
+          <w:rFonts w:hint="eastAsia"/>
+        </w:rPr>
+        <w:t>竖版</w:t>
+      </w:r>
+      <w:r>
+        <w:t>编辑器模式（</w:t>
+      </w:r>
+      <w:r>
+        <w:rPr>
+          <w:rFonts w:hint="eastAsia"/>
+        </w:rPr>
+        <w:t>宽高比</w:t>
+      </w:r>
+      <w:r>
+        <w:rPr>
+          <w:rFonts w:hint="eastAsia"/>
+        </w:rPr>
+        <w:t>9</w:t>
+      </w:r>
+      <w:r>
+        <w:t xml:space="preserve"> </w:t>
+      </w:r>
+      <w:r>
+        <w:rPr>
+          <w:rFonts w:hint="eastAsia"/>
+        </w:rPr>
+        <w:t>:</w:t>
+      </w:r>
+      <w:r>
+        <w:t xml:space="preserve"> </w:t>
+      </w:r>
+      <w:r>
+        <w:rPr>
+          <w:rFonts w:hint="eastAsia"/>
+        </w:rPr>
+        <w:t>16</w:t>
+      </w:r>
+      <w:r>
+        <w:t>）</w:t>
       </w:r>
       <w:r>
         <w:rPr>
@@ -2110,24 +2114,71 @@
       <w:pPr>
         <w:pStyle w:val="10"/>
       </w:pPr>
-      <w:bookmarkStart w:id="7" w:name="_Toc531964922"/>
-      <w:r>
-        <w:t>功能说明</w:t>
+      <w:bookmarkStart w:id="7" w:name="_Toc531964921"/>
+      <w:r>
+        <w:rPr>
+          <w:rFonts w:hint="eastAsia"/>
+        </w:rPr>
+        <w:t>目标</w:t>
+      </w:r>
+      <w:r>
+        <w:t>用户</w:t>
       </w:r>
       <w:bookmarkEnd w:id="7"/>
     </w:p>
     <w:p>
       <w:pPr>
+        <w:ind w:left="420"/>
+      </w:pPr>
+      <w:r>
+        <w:rPr>
+          <w:rFonts w:hint="eastAsia"/>
+        </w:rPr>
+        <w:t>《易次元》</w:t>
+      </w:r>
+      <w:proofErr w:type="spellStart"/>
+      <w:r>
+        <w:t>avg</w:t>
+      </w:r>
+      <w:proofErr w:type="spellEnd"/>
+      <w:r>
+        <w:rPr>
+          <w:rFonts w:hint="eastAsia"/>
+        </w:rPr>
+        <w:t>游戏</w:t>
+      </w:r>
+      <w:r>
+        <w:t>作者</w:t>
+      </w:r>
+      <w:r>
+        <w:rPr>
+          <w:rFonts w:hint="eastAsia"/>
+        </w:rPr>
+        <w:t>。</w:t>
+      </w:r>
+    </w:p>
+    <w:p>
+      <w:pPr>
+        <w:pStyle w:val="10"/>
+      </w:pPr>
+      <w:bookmarkStart w:id="8" w:name="_Toc531964922"/>
+      <w:r>
+        <w:t>功能说明</w:t>
+      </w:r>
+      <w:bookmarkEnd w:id="8"/>
+    </w:p>
+    <w:p>
+      <w:pPr>
         <w:pStyle w:val="22"/>
       </w:pPr>
-      <w:bookmarkStart w:id="8" w:name="_Toc531964923"/>
+      <w:bookmarkStart w:id="9" w:name="_Toc531964923"/>
       <w:r>
         <w:rPr>
           <w:rFonts w:hint="eastAsia"/>
         </w:rPr>
         <w:t>功能框架</w:t>
       </w:r>
-      <w:bookmarkEnd w:id="8"/>
+      <w:bookmarkEnd w:id="9"/>
     </w:p>
     <w:p>
       <w:pPr>
@@ -2225,7 +2276,7 @@
       <w:pPr>
         <w:pStyle w:val="22"/>
       </w:pPr>
-      <w:bookmarkStart w:id="9" w:name="_Toc531964924"/>
+      <w:bookmarkStart w:id="10" w:name="_Toc531964924"/>
       <w:r>
         <w:rPr>
           <w:rFonts w:hint="eastAsia"/>
@@ -2233,13 +2284,13 @@
         <w:lastRenderedPageBreak/>
         <w:t>平台</w:t>
       </w:r>
-      <w:bookmarkEnd w:id="9"/>
+      <w:bookmarkEnd w:id="10"/>
     </w:p>
     <w:p>
       <w:pPr>
         <w:pStyle w:val="3"/>
       </w:pPr>
-      <w:bookmarkStart w:id="10" w:name="_Toc531964925"/>
+      <w:bookmarkStart w:id="11" w:name="_Toc531964925"/>
       <w:r>
         <w:rPr>
           <w:rFonts w:hint="eastAsia"/>
@@ -2249,7 +2300,7 @@
       <w:r>
         <w:t>详情页</w:t>
       </w:r>
-      <w:bookmarkEnd w:id="10"/>
+      <w:bookmarkEnd w:id="11"/>
     </w:p>
     <w:p>
       <w:pPr>
@@ -2414,7 +2465,15 @@
         <w:t>“竖版”</w:t>
       </w:r>
       <w:r>
-        <w:t>游戏详情页是否需要</w:t>
+        <w:t>游戏详情</w:t>
+      </w:r>
+      <w:proofErr w:type="gramStart"/>
+      <w:r>
+        <w:t>页是否</w:t>
+      </w:r>
+      <w:proofErr w:type="gramEnd"/>
+      <w:r>
+        <w:t>需要</w:t>
       </w:r>
       <w:r>
         <w:rPr>
@@ -2438,9 +2497,6 @@
     <w:p>
       <w:pPr>
         <w:ind w:left="420"/>
-        <w:rPr>
-          <w:rFonts w:hint="eastAsia"/>
-        </w:rPr>
       </w:pPr>
       <w:r>
         <w:rPr>
@@ -2450,10 +2506,7 @@
         <w:t>答：本次</w:t>
       </w:r>
       <w:r>
-        <w:t>版本</w:t>
-      </w:r>
-      <w:r>
-        <w:t>先不</w:t>
+        <w:t>版本先不</w:t>
       </w:r>
       <w:r>
         <w:rPr>
@@ -2462,104 +2515,47 @@
         <w:t>修改</w:t>
       </w:r>
       <w:r>
-        <w:t>游戏详情页</w:t>
-      </w:r>
-      <w:r>
-        <w:t>。</w:t>
+        <w:t>游戏详情页。</w:t>
       </w:r>
     </w:p>
     <w:p>
       <w:pPr>
         <w:pStyle w:val="3"/>
       </w:pPr>
-      <w:bookmarkStart w:id="11" w:name="_Toc531964926"/>
+      <w:bookmarkStart w:id="12" w:name="_Toc531964926"/>
       <w:r>
         <w:rPr>
           <w:rFonts w:hint="eastAsia"/>
         </w:rPr>
         <w:t>专区</w:t>
-      </w:r>
-      <w:bookmarkEnd w:id="11"/>
-    </w:p>
-    <w:p>
-      <w:pPr>
-        <w:ind w:left="420"/>
-      </w:pPr>
-      <w:r>
-        <w:rPr>
-          <w:rFonts w:hint="eastAsia"/>
-        </w:rPr>
-        <w:t>是否</w:t>
-      </w:r>
-      <w:r>
-        <w:t>需要设置一个</w:t>
-      </w:r>
-      <w:r>
-        <w:t>“</w:t>
-      </w:r>
-      <w:r>
-        <w:rPr>
-          <w:rFonts w:hint="eastAsia"/>
-        </w:rPr>
-        <w:t>竖版</w:t>
-      </w:r>
-      <w:r>
-        <w:t>”</w:t>
-      </w:r>
-      <w:r>
-        <w:rPr>
-          <w:rFonts w:hint="eastAsia"/>
-        </w:rPr>
-        <w:t>游戏</w:t>
-      </w:r>
-      <w:r>
-        <w:t>专区</w:t>
-      </w:r>
-      <w:r>
-        <w:rPr>
-          <w:rFonts w:hint="eastAsia"/>
-        </w:rPr>
-        <w:t>？</w:t>
-      </w:r>
-    </w:p>
-    <w:p>
-      <w:pPr>
-        <w:ind w:left="420"/>
-        <w:rPr>
-          <w:rFonts w:hint="eastAsia"/>
-        </w:rPr>
-      </w:pPr>
-      <w:r>
-        <w:rPr>
-          <w:rFonts w:hint="eastAsia"/>
-        </w:rPr>
-        <w:t>答：本次</w:t>
-      </w:r>
-      <w:r>
-        <w:t>版本先不设专区。</w:t>
-      </w:r>
-    </w:p>
-    <w:p>
-      <w:pPr>
-        <w:pStyle w:val="22"/>
-      </w:pPr>
-      <w:bookmarkStart w:id="12" w:name="_Toc531964927"/>
-      <w:r>
-        <w:rPr>
-          <w:rFonts w:hint="eastAsia"/>
-        </w:rPr>
-        <w:t>游戏</w:t>
-      </w:r>
-      <w:r>
-        <w:t>制作</w:t>
       </w:r>
       <w:bookmarkEnd w:id="12"/>
     </w:p>
     <w:p>
       <w:pPr>
-        <w:pStyle w:val="3"/>
-      </w:pPr>
-      <w:bookmarkStart w:id="13" w:name="_Toc531964928"/>
+        <w:ind w:left="420"/>
+      </w:pPr>
+      <w:r>
+        <w:rPr>
+          <w:rFonts w:hint="eastAsia"/>
+        </w:rPr>
+        <w:t>是否</w:t>
+      </w:r>
+      <w:r>
+        <w:t>需要设置一个</w:t>
+      </w:r>
+      <w:r>
+        <w:t>“</w:t>
+      </w:r>
+      <w:r>
+        <w:rPr>
+          <w:rFonts w:hint="eastAsia"/>
+        </w:rPr>
+        <w:t>竖版</w:t>
+      </w:r>
+      <w:r>
+        <w:t>”</w:t>
+      </w:r>
       <w:r>
         <w:rPr>
           <w:rFonts w:hint="eastAsia"/>
@@ -2567,120 +2563,73 @@
         <w:t>游戏</w:t>
       </w:r>
       <w:r>
-        <w:t>管理</w:t>
+        <w:t>专区</w:t>
+      </w:r>
+      <w:r>
+        <w:rPr>
+          <w:rFonts w:hint="eastAsia"/>
+        </w:rPr>
+        <w:t>？</w:t>
+      </w:r>
+    </w:p>
+    <w:p>
+      <w:pPr>
+        <w:ind w:left="420"/>
+      </w:pPr>
+      <w:r>
+        <w:rPr>
+          <w:rFonts w:hint="eastAsia"/>
+        </w:rPr>
+        <w:t>答：本次</w:t>
+      </w:r>
+      <w:r>
+        <w:t>版本先不设专区。</w:t>
+      </w:r>
+    </w:p>
+    <w:p>
+      <w:pPr>
+        <w:pStyle w:val="22"/>
+      </w:pPr>
+      <w:bookmarkStart w:id="13" w:name="_Toc531964927"/>
+      <w:r>
+        <w:rPr>
+          <w:rFonts w:hint="eastAsia"/>
+        </w:rPr>
+        <w:t>游戏</w:t>
+      </w:r>
+      <w:r>
+        <w:t>制作</w:t>
       </w:r>
       <w:bookmarkEnd w:id="13"/>
     </w:p>
     <w:p>
       <w:pPr>
-        <w:pStyle w:val="40"/>
-      </w:pPr>
-      <w:r>
-        <w:rPr>
-          <w:rFonts w:hint="eastAsia"/>
-        </w:rPr>
-        <w:t>创建</w:t>
-      </w:r>
-      <w:r>
-        <w:t>游戏交互</w:t>
-      </w:r>
+        <w:pStyle w:val="3"/>
+      </w:pPr>
+      <w:bookmarkStart w:id="14" w:name="_Toc531964928"/>
+      <w:r>
+        <w:rPr>
+          <w:rFonts w:hint="eastAsia"/>
+        </w:rPr>
+        <w:t>游戏</w:t>
+      </w:r>
+      <w:r>
+        <w:t>管理</w:t>
+      </w:r>
+      <w:bookmarkEnd w:id="14"/>
     </w:p>
     <w:p>
       <w:pPr>
-        <w:ind w:firstLine="420"/>
-      </w:pPr>
-      <w:r>
-        <w:rPr>
-          <w:rFonts w:hint="eastAsia"/>
-        </w:rPr>
-        <w:t>因为</w:t>
-      </w:r>
-      <w:r>
-        <w:t>游戏封面图规格不一致，所以游戏创建交互</w:t>
-      </w:r>
-      <w:r>
-        <w:rPr>
-          <w:rFonts w:hint="eastAsia"/>
-        </w:rPr>
-        <w:t>的顺序</w:t>
-      </w:r>
-      <w:r>
-        <w:t>从</w:t>
-      </w:r>
-      <w:r>
-        <w:t>“</w:t>
-      </w:r>
-      <w:r>
-        <w:rPr>
-          <w:rFonts w:hint="eastAsia"/>
-        </w:rPr>
-        <w:t>填写</w:t>
-      </w:r>
-      <w:r>
-        <w:t>游戏信息</w:t>
-      </w:r>
-      <w:r>
-        <w:rPr>
-          <w:rFonts w:hint="eastAsia"/>
-        </w:rPr>
-        <w:t>-&gt;</w:t>
-      </w:r>
-      <w:r>
-        <w:rPr>
-          <w:rFonts w:hint="eastAsia"/>
-        </w:rPr>
-        <w:t>选择</w:t>
-      </w:r>
-      <w:r>
-        <w:t>编辑模式</w:t>
-      </w:r>
-      <w:r>
-        <w:t>”</w:t>
-      </w:r>
-      <w:r>
-        <w:rPr>
-          <w:rFonts w:hint="eastAsia"/>
-        </w:rPr>
-        <w:t>，</w:t>
-      </w:r>
-      <w:r>
-        <w:t>改为</w:t>
-      </w:r>
-      <w:r>
-        <w:t>“</w:t>
-      </w:r>
-      <w:r>
-        <w:rPr>
-          <w:rFonts w:hint="eastAsia"/>
-        </w:rPr>
-        <w:t>选择</w:t>
-      </w:r>
-      <w:r>
-        <w:t>编辑模式</w:t>
-      </w:r>
-      <w:r>
-        <w:rPr>
-          <w:rFonts w:hint="eastAsia"/>
-        </w:rPr>
-        <w:t>-&gt;</w:t>
-      </w:r>
-      <w:r>
-        <w:rPr>
-          <w:rFonts w:hint="eastAsia"/>
-        </w:rPr>
-        <w:t>填写</w:t>
-      </w:r>
-      <w:r>
-        <w:t>游戏信息</w:t>
-      </w:r>
-      <w:r>
-        <w:t>”</w:t>
-      </w:r>
-      <w:r>
-        <w:rPr>
-          <w:rFonts w:hint="eastAsia"/>
-        </w:rPr>
-        <w:t>。</w:t>
+        <w:pStyle w:val="40"/>
+      </w:pPr>
+      <w:r>
+        <w:rPr>
+          <w:rFonts w:hint="eastAsia"/>
+        </w:rPr>
+        <w:t>创建</w:t>
+      </w:r>
+      <w:r>
+        <w:t>游戏交互</w:t>
       </w:r>
     </w:p>
     <w:p>
@@ -2691,64 +2640,49 @@
         <w:rPr>
           <w:rFonts w:hint="eastAsia"/>
         </w:rPr>
-        <w:t>当前</w:t>
-      </w:r>
-      <w:r>
-        <w:t>创建</w:t>
-      </w:r>
-      <w:r>
-        <w:rPr>
-          <w:rFonts w:hint="eastAsia"/>
-        </w:rPr>
-        <w:t>游戏</w:t>
-      </w:r>
-      <w:r>
-        <w:t>时，用户需要</w:t>
-      </w:r>
-      <w:r>
-        <w:rPr>
-          <w:rFonts w:hint="eastAsia"/>
-        </w:rPr>
-        <w:t>选择游戏</w:t>
-      </w:r>
-      <w:r>
-        <w:t>的编辑</w:t>
-      </w:r>
-      <w:r>
-        <w:rPr>
-          <w:rFonts w:hint="eastAsia"/>
-        </w:rPr>
-        <w:t>模式。</w:t>
-      </w:r>
-      <w:r>
-        <w:t>这个</w:t>
-      </w:r>
-      <w:r>
-        <w:rPr>
-          <w:rFonts w:hint="eastAsia"/>
-        </w:rPr>
-        <w:t>步骤增加</w:t>
-      </w:r>
-      <w:r>
+        <w:t>因为</w:t>
+      </w:r>
+      <w:r>
+        <w:t>游戏封面图规格不一致，所以游戏创建交互</w:t>
+      </w:r>
+      <w:r>
+        <w:rPr>
+          <w:rFonts w:hint="eastAsia"/>
+        </w:rPr>
+        <w:t>的顺序</w:t>
+      </w:r>
+      <w:r>
+        <w:t>从</w:t>
+      </w:r>
+      <w:r>
+        <w:t>“</w:t>
+      </w:r>
+      <w:r>
+        <w:rPr>
+          <w:rFonts w:hint="eastAsia"/>
+        </w:rPr>
+        <w:t>填写</w:t>
+      </w:r>
+      <w:r>
+        <w:t>游戏信息</w:t>
+      </w:r>
+      <w:r>
+        <w:rPr>
+          <w:rFonts w:hint="eastAsia"/>
+        </w:rPr>
+        <w:t>-&gt;</w:t>
+      </w:r>
+      <w:r>
+        <w:rPr>
+          <w:rFonts w:hint="eastAsia"/>
+        </w:rPr>
         <w:t>选择</w:t>
       </w:r>
       <w:r>
-        <w:rPr>
-          <w:rFonts w:hint="eastAsia"/>
-        </w:rPr>
-        <w:t>分辨率</w:t>
-      </w:r>
-      <w:r>
-        <w:t>（</w:t>
-      </w:r>
-      <w:r>
-        <w:rPr>
-          <w:rFonts w:hint="eastAsia"/>
-        </w:rPr>
-        <w:t>“横屏”、“竖屏”</w:t>
-      </w:r>
-      <w:r>
-        <w:t>）</w:t>
+        <w:t>编辑模式</w:t>
+      </w:r>
+      <w:r>
+        <w:t>”</w:t>
       </w:r>
       <w:r>
         <w:rPr>
@@ -2757,7 +2691,43 @@
         <w:t>，</w:t>
       </w:r>
       <w:r>
-        <w:t>具体交互请见原型。</w:t>
+        <w:t>改为</w:t>
+      </w:r>
+      <w:r>
+        <w:t>“</w:t>
+      </w:r>
+      <w:r>
+        <w:rPr>
+          <w:rFonts w:hint="eastAsia"/>
+        </w:rPr>
+        <w:t>选择</w:t>
+      </w:r>
+      <w:r>
+        <w:t>编辑模式</w:t>
+      </w:r>
+      <w:r>
+        <w:rPr>
+          <w:rFonts w:hint="eastAsia"/>
+        </w:rPr>
+        <w:t>-&gt;</w:t>
+      </w:r>
+      <w:r>
+        <w:rPr>
+          <w:rFonts w:hint="eastAsia"/>
+        </w:rPr>
+        <w:t>填写</w:t>
+      </w:r>
+      <w:r>
+        <w:t>游戏信息</w:t>
+      </w:r>
+      <w:r>
+        <w:t>”</w:t>
+      </w:r>
+      <w:r>
+        <w:rPr>
+          <w:rFonts w:hint="eastAsia"/>
+        </w:rPr>
+        <w:t>。</w:t>
       </w:r>
     </w:p>
     <w:p>
@@ -2768,121 +2738,157 @@
         <w:rPr>
           <w:rFonts w:hint="eastAsia"/>
         </w:rPr>
+        <w:t>当前</w:t>
+      </w:r>
+      <w:r>
+        <w:t>创建</w:t>
+      </w:r>
+      <w:r>
+        <w:rPr>
+          <w:rFonts w:hint="eastAsia"/>
+        </w:rPr>
         <w:t>游戏</w:t>
       </w:r>
       <w:r>
-        <w:t>创建后，分辨率不可更改。</w:t>
+        <w:t>时，用户需要</w:t>
+      </w:r>
+      <w:r>
+        <w:rPr>
+          <w:rFonts w:hint="eastAsia"/>
+        </w:rPr>
+        <w:t>选择游戏</w:t>
+      </w:r>
+      <w:r>
+        <w:t>的编辑</w:t>
+      </w:r>
+      <w:r>
+        <w:rPr>
+          <w:rFonts w:hint="eastAsia"/>
+        </w:rPr>
+        <w:t>模式。</w:t>
+      </w:r>
+      <w:r>
+        <w:t>这个</w:t>
+      </w:r>
+      <w:r>
+        <w:rPr>
+          <w:rFonts w:hint="eastAsia"/>
+        </w:rPr>
+        <w:t>步骤增加</w:t>
+      </w:r>
+      <w:r>
+        <w:t>选择</w:t>
+      </w:r>
+      <w:r>
+        <w:rPr>
+          <w:rFonts w:hint="eastAsia"/>
+        </w:rPr>
+        <w:t>分辨率</w:t>
+      </w:r>
+      <w:r>
+        <w:t>（</w:t>
+      </w:r>
+      <w:r>
+        <w:rPr>
+          <w:rFonts w:hint="eastAsia"/>
+        </w:rPr>
+        <w:t>“横屏”、“竖屏”</w:t>
+      </w:r>
+      <w:r>
+        <w:t>）</w:t>
+      </w:r>
+      <w:r>
+        <w:rPr>
+          <w:rFonts w:hint="eastAsia"/>
+        </w:rPr>
+        <w:t>，</w:t>
+      </w:r>
+      <w:r>
+        <w:t>具体交互请见原型。</w:t>
       </w:r>
     </w:p>
     <w:p>
       <w:pPr>
-        <w:pStyle w:val="40"/>
-      </w:pPr>
-      <w:r>
-        <w:rPr>
-          <w:rFonts w:hint="eastAsia"/>
-        </w:rPr>
-        <w:t>游戏列表</w:t>
-      </w:r>
-      <w:r>
-        <w:t>标签</w:t>
+        <w:ind w:firstLine="420"/>
+      </w:pPr>
+      <w:r>
+        <w:rPr>
+          <w:rFonts w:hint="eastAsia"/>
+        </w:rPr>
+        <w:t>游戏</w:t>
+      </w:r>
+      <w:r>
+        <w:t>创建后，分辨率不可更改。</w:t>
       </w:r>
     </w:p>
     <w:p>
       <w:pPr>
-        <w:ind w:left="420"/>
-      </w:pPr>
-      <w:r>
-        <w:rPr>
-          <w:rFonts w:hint="eastAsia"/>
-        </w:rPr>
-        <w:t>现在</w:t>
-      </w:r>
-      <w:r>
-        <w:t>游戏</w:t>
-      </w:r>
-      <w:r>
-        <w:rPr>
-          <w:rFonts w:hint="eastAsia"/>
-        </w:rPr>
-        <w:t>管理</w:t>
-      </w:r>
-      <w:r>
-        <w:t>列表上，没有显示游戏</w:t>
-      </w:r>
-      <w:r>
-        <w:rPr>
-          <w:rFonts w:hint="eastAsia"/>
-        </w:rPr>
-        <w:t>的</w:t>
-      </w:r>
-      <w:r>
-        <w:t>编辑模式</w:t>
-      </w:r>
-      <w:r>
-        <w:rPr>
-          <w:rFonts w:hint="eastAsia"/>
-        </w:rPr>
-        <w:t>，</w:t>
-      </w:r>
-      <w:r>
-        <w:t>仅有</w:t>
-      </w:r>
-      <w:r>
-        <w:rPr>
-          <w:rFonts w:hint="eastAsia"/>
-        </w:rPr>
-        <w:t>游戏</w:t>
-      </w:r>
-      <w:r>
-        <w:t>发布状态的标签</w:t>
-      </w:r>
-      <w:r>
-        <w:rPr>
-          <w:rFonts w:hint="eastAsia"/>
-        </w:rPr>
-        <w:t>。</w:t>
+        <w:pStyle w:val="40"/>
+      </w:pPr>
+      <w:r>
+        <w:rPr>
+          <w:rFonts w:hint="eastAsia"/>
+        </w:rPr>
+        <w:t>游戏列表</w:t>
+      </w:r>
+      <w:r>
+        <w:t>标签</w:t>
       </w:r>
     </w:p>
     <w:p>
       <w:pPr>
-        <w:ind w:firstLine="420"/>
-      </w:pPr>
-      <w:r>
-        <w:rPr>
-          <w:rFonts w:hint="eastAsia"/>
-        </w:rPr>
-        <w:t>在</w:t>
-      </w:r>
-      <w:r>
-        <w:t>增加</w:t>
-      </w:r>
-      <w:r>
-        <w:rPr>
-          <w:rFonts w:hint="eastAsia"/>
-        </w:rPr>
-        <w:t>分辨率</w:t>
-      </w:r>
-      <w:r>
-        <w:t>后，</w:t>
-      </w:r>
-      <w:r>
-        <w:rPr>
-          <w:rFonts w:hint="eastAsia"/>
-        </w:rPr>
-        <w:t>应</w:t>
-      </w:r>
-      <w:r>
-        <w:t>在游戏列表上通过标签的方式显示游戏的编辑模式</w:t>
-      </w:r>
-      <w:r>
-        <w:rPr>
-          <w:rFonts w:hint="eastAsia"/>
-        </w:rPr>
-        <w:t>、</w:t>
-      </w:r>
-      <w:r>
-        <w:t>分辨率，否则会对用户造成误解。</w:t>
+        <w:ind w:left="420"/>
+      </w:pPr>
+      <w:r>
+        <w:rPr>
+          <w:rFonts w:hint="eastAsia"/>
+        </w:rPr>
+        <w:t>现在</w:t>
+      </w:r>
+      <w:r>
+        <w:t>游戏</w:t>
+      </w:r>
+      <w:r>
+        <w:rPr>
+          <w:rFonts w:hint="eastAsia"/>
+        </w:rPr>
+        <w:t>管理</w:t>
+      </w:r>
+      <w:r>
+        <w:t>列表上，没有显示游戏</w:t>
+      </w:r>
+      <w:r>
+        <w:rPr>
+          <w:rFonts w:hint="eastAsia"/>
+        </w:rPr>
+        <w:t>的</w:t>
+      </w:r>
+      <w:r>
+        <w:t>编辑模式</w:t>
+      </w:r>
+      <w:r>
+        <w:rPr>
+          <w:rFonts w:hint="eastAsia"/>
+        </w:rPr>
+        <w:t>，</w:t>
+      </w:r>
+      <w:r>
+        <w:t>仅有</w:t>
+      </w:r>
+      <w:r>
+        <w:rPr>
+          <w:rFonts w:hint="eastAsia"/>
+        </w:rPr>
+        <w:t>游戏</w:t>
+      </w:r>
+      <w:r>
+        <w:t>发布状态的标签</w:t>
+      </w:r>
+      <w:r>
+        <w:rPr>
+          <w:rFonts w:hint="eastAsia"/>
+        </w:rPr>
+        <w:t>。</w:t>
       </w:r>
     </w:p>
     <w:p>
@@ -2893,17 +2899,63 @@
         <w:rPr>
           <w:rFonts w:hint="eastAsia"/>
         </w:rPr>
-        <w:t>具体</w:t>
-      </w:r>
-      <w:r>
-        <w:t>交互见原型。</w:t>
+        <w:t>在</w:t>
+      </w:r>
+      <w:r>
+        <w:t>增加</w:t>
+      </w:r>
+      <w:r>
+        <w:rPr>
+          <w:rFonts w:hint="eastAsia"/>
+        </w:rPr>
+        <w:t>分辨率</w:t>
+      </w:r>
+      <w:r>
+        <w:t>后，</w:t>
+      </w:r>
+      <w:r>
+        <w:rPr>
+          <w:rFonts w:hint="eastAsia"/>
+        </w:rPr>
+        <w:t>应</w:t>
+      </w:r>
+      <w:r>
+        <w:t>在游戏列表上通过标签的方式显示游戏的编辑模式</w:t>
+      </w:r>
+      <w:r>
+        <w:rPr>
+          <w:rFonts w:hint="eastAsia"/>
+        </w:rPr>
+        <w:t>、</w:t>
+      </w:r>
+      <w:r>
+        <w:t>分辨率，否则会对用户造成误解。</w:t>
       </w:r>
     </w:p>
     <w:p>
       <w:pPr>
+        <w:ind w:firstLine="420"/>
+      </w:pPr>
+      <w:r>
+        <w:rPr>
+          <w:rFonts w:hint="eastAsia"/>
+        </w:rPr>
+        <w:t>具体</w:t>
+      </w:r>
+      <w:proofErr w:type="gramStart"/>
+      <w:r>
+        <w:t>交互见</w:t>
+      </w:r>
+      <w:proofErr w:type="gramEnd"/>
+      <w:r>
+        <w:t>原型。</w:t>
+      </w:r>
+    </w:p>
+    <w:p>
+      <w:pPr>
         <w:pStyle w:val="3"/>
       </w:pPr>
-      <w:bookmarkStart w:id="14" w:name="_Toc531964929"/>
+      <w:bookmarkStart w:id="15" w:name="_Toc531964929"/>
       <w:r>
         <w:rPr>
           <w:rFonts w:hint="eastAsia"/>
@@ -2913,7 +2965,7 @@
       <w:r>
         <w:t>信息</w:t>
       </w:r>
-      <w:bookmarkEnd w:id="14"/>
+      <w:bookmarkEnd w:id="15"/>
     </w:p>
     <w:p>
       <w:pPr>
@@ -3069,19 +3121,24 @@
         </w:rPr>
         <w:t>，</w:t>
       </w:r>
+      <w:proofErr w:type="gramStart"/>
       <w:r>
         <w:rPr>
           <w:strike/>
         </w:rPr>
-        <w:t>交互见原型。</w:t>
+        <w:t>交互见</w:t>
+      </w:r>
+      <w:proofErr w:type="gramEnd"/>
+      <w:r>
+        <w:rPr>
+          <w:strike/>
+        </w:rPr>
+        <w:t>原型。</w:t>
       </w:r>
     </w:p>
     <w:p>
       <w:pPr>
         <w:ind w:left="420"/>
-        <w:rPr>
-          <w:rFonts w:hint="eastAsia"/>
-        </w:rPr>
       </w:pPr>
       <w:r>
         <w:rPr>
@@ -3090,10 +3147,7 @@
         <w:t>答：本次</w:t>
       </w:r>
       <w:r>
-        <w:t>版本</w:t>
-      </w:r>
-      <w:r>
-        <w:t>先不</w:t>
+        <w:t>版本先不</w:t>
       </w:r>
       <w:r>
         <w:rPr>
@@ -3102,24 +3156,21 @@
         <w:t>修改</w:t>
       </w:r>
       <w:r>
-        <w:t>游戏信息</w:t>
-      </w:r>
-      <w:r>
-        <w:t>。</w:t>
+        <w:t>游戏信息。</w:t>
       </w:r>
     </w:p>
     <w:p>
       <w:pPr>
         <w:pStyle w:val="3"/>
       </w:pPr>
-      <w:bookmarkStart w:id="15" w:name="_Toc531964930"/>
+      <w:bookmarkStart w:id="16" w:name="_Toc531964930"/>
       <w:r>
         <w:rPr>
           <w:rFonts w:hint="eastAsia"/>
         </w:rPr>
         <w:t>编辑器</w:t>
       </w:r>
-      <w:bookmarkEnd w:id="15"/>
+      <w:bookmarkEnd w:id="16"/>
     </w:p>
     <w:p>
       <w:pPr>
@@ -3192,15 +3243,24 @@
       <w:r>
         <w:t>功能和</w:t>
       </w:r>
-      <w:r>
-        <w:rPr>
-          <w:rFonts w:hint="eastAsia"/>
-        </w:rPr>
-        <w:t>横屏编辑器</w:t>
+      <w:proofErr w:type="gramStart"/>
+      <w:r>
+        <w:rPr>
+          <w:rFonts w:hint="eastAsia"/>
+        </w:rPr>
+        <w:t>横屏</w:t>
+      </w:r>
+      <w:proofErr w:type="gramEnd"/>
+      <w:r>
+        <w:rPr>
+          <w:rFonts w:hint="eastAsia"/>
+        </w:rPr>
+        <w:t>编辑器</w:t>
       </w:r>
       <w:r>
         <w:t>一致，但是视觉因为变成竖屏后会有完全不一样的要求，请视觉</w:t>
       </w:r>
+      <w:proofErr w:type="gramStart"/>
       <w:r>
         <w:rPr>
           <w:rFonts w:hint="eastAsia"/>
@@ -3208,7 +3268,11 @@
         <w:t>设计师为</w:t>
       </w:r>
       <w:r>
-        <w:t>竖屏编辑器</w:t>
+        <w:t>竖屏</w:t>
+      </w:r>
+      <w:proofErr w:type="gramEnd"/>
+      <w:r>
+        <w:t>编辑器</w:t>
       </w:r>
       <w:r>
         <w:rPr>
@@ -3425,12 +3489,14 @@
       <w:r>
         <w:t>的</w:t>
       </w:r>
+      <w:proofErr w:type="gramStart"/>
       <w:r>
         <w:rPr>
           <w:rFonts w:hint="eastAsia"/>
         </w:rPr>
         <w:t>缩略图</w:t>
       </w:r>
+      <w:proofErr w:type="gramEnd"/>
       <w:r>
         <w:t>分辨率比例也要改为</w:t>
       </w:r>
@@ -3474,7 +3540,6 @@
       <w:pPr>
         <w:ind w:firstLine="420"/>
       </w:pPr>
-      <w:bookmarkStart w:id="16" w:name="_GoBack"/>
       <w:r>
         <w:rPr>
           <w:rFonts w:hint="eastAsia"/>
@@ -3509,11 +3574,7 @@
         <w:t>游戏</w:t>
       </w:r>
       <w:r>
-        <w:t>的</w:t>
-      </w:r>
-      <w:bookmarkEnd w:id="16"/>
-      <w:r>
-        <w:t>需求，</w:t>
+        <w:t>的需求，</w:t>
       </w:r>
       <w:r>
         <w:rPr>
@@ -3842,7 +3903,15 @@
         <w:t>命令模式</w:t>
       </w:r>
       <w:r>
-        <w:t>的预览图需要根据</w:t>
+        <w:t>的预览</w:t>
+      </w:r>
+      <w:proofErr w:type="gramStart"/>
+      <w:r>
+        <w:t>图需要</w:t>
+      </w:r>
+      <w:proofErr w:type="gramEnd"/>
+      <w:r>
+        <w:t>根据</w:t>
       </w:r>
       <w:r>
         <w:rPr>
@@ -3947,8 +4016,13 @@
         </w:rPr>
         <w:t>命令</w:t>
       </w:r>
-      <w:r>
-        <w:t>条设置窗口的预览图</w:t>
+      <w:proofErr w:type="gramStart"/>
+      <w:r>
+        <w:t>条设置</w:t>
+      </w:r>
+      <w:proofErr w:type="gramEnd"/>
+      <w:r>
+        <w:t>窗口的预览图</w:t>
       </w:r>
     </w:p>
     <w:p>
@@ -4004,7 +4078,15 @@
         <w:t>需要</w:t>
       </w:r>
       <w:r>
-        <w:t>修改的命令条设置窗口</w:t>
+        <w:t>修改的命令</w:t>
+      </w:r>
+      <w:proofErr w:type="gramStart"/>
+      <w:r>
+        <w:t>条设置</w:t>
+      </w:r>
+      <w:proofErr w:type="gramEnd"/>
+      <w:r>
+        <w:t>窗口</w:t>
       </w:r>
     </w:p>
     <w:p>
@@ -4607,7 +4689,7 @@
             <w:noProof/>
             <w:lang w:val="zh-CN"/>
           </w:rPr>
-          <w:t>7</w:t>
+          <w:t>8</w:t>
         </w:r>
         <w:r>
           <w:rPr>
@@ -14562,7 +14644,7 @@
 </file>
 
 <file path=customXml/itemProps1.xml><?xml version="1.0" encoding="utf-8"?>
-<ds:datastoreItem xmlns:ds="http://schemas.openxmlformats.org/officeDocument/2006/customXml" ds:itemID="{F52C8FAA-D0D5-42E0-8541-5AD49885EC06}">
+<ds:datastoreItem xmlns:ds="http://schemas.openxmlformats.org/officeDocument/2006/customXml" ds:itemID="{58D236BC-3C52-477B-84ED-1362C5C25B62}">
   <ds:schemaRefs>
     <ds:schemaRef ds:uri="http://schemas.openxmlformats.org/officeDocument/2006/bibliography"/>
   </ds:schemaRefs>
